--- a/documents/Prototype.docx
+++ b/documents/Prototype.docx
@@ -134,7 +134,6 @@
     <w:p>
       <w:pPr>
         <w:rPr>
-          <w:rFonts w:hint="eastAsia"/>
           <w:b/>
           <w:bCs/>
           <w:sz w:val="28"/>
@@ -152,17 +151,25 @@
         <w:t>导入文件集</w:t>
       </w:r>
     </w:p>
-    <w:p/>
-    <w:p>
+    <w:p>
+      <w:pPr>
+        <w:rPr>
+          <w:rFonts w:hint="eastAsia"/>
+          <w:b/>
+          <w:bCs/>
+          <w:sz w:val="28"/>
+          <w:szCs w:val="28"/>
+        </w:rPr>
+      </w:pPr>
       <w:r>
         <w:rPr>
           <w:noProof/>
         </w:rPr>
         <w:drawing>
-          <wp:inline distT="0" distB="0" distL="0" distR="0" wp14:anchorId="629AF2BB" wp14:editId="2FB1F465">
-            <wp:extent cx="5274310" cy="2259330"/>
-            <wp:effectExtent l="0" t="0" r="2540" b="7620"/>
-            <wp:docPr id="6" name="图片 6"/>
+          <wp:inline distT="0" distB="0" distL="0" distR="0" wp14:anchorId="4E477582" wp14:editId="28860E5C">
+            <wp:extent cx="5274310" cy="2273935"/>
+            <wp:effectExtent l="0" t="0" r="2540" b="0"/>
+            <wp:docPr id="12" name="图片 12"/>
             <wp:cNvGraphicFramePr>
               <a:graphicFrameLocks xmlns:a="http://schemas.openxmlformats.org/drawingml/2006/main" noChangeAspect="1"/>
             </wp:cNvGraphicFramePr>
@@ -182,7 +189,7 @@
                   <pic:spPr>
                     <a:xfrm>
                       <a:off x="0" y="0"/>
-                      <a:ext cx="5274310" cy="2259330"/>
+                      <a:ext cx="5274310" cy="2273935"/>
                     </a:xfrm>
                     <a:prstGeom prst="rect">
                       <a:avLst/>
@@ -198,101 +205,23 @@
     <w:p>
       <w:pPr>
         <w:rPr>
-          <w:b/>
-          <w:bCs/>
-          <w:sz w:val="32"/>
-          <w:szCs w:val="32"/>
+          <w:rFonts w:hint="eastAsia"/>
+          <w:b/>
+          <w:bCs/>
+          <w:sz w:val="28"/>
+          <w:szCs w:val="28"/>
         </w:rPr>
       </w:pPr>
-    </w:p>
-    <w:p>
-      <w:pPr>
-        <w:rPr>
-          <w:b/>
-          <w:bCs/>
-          <w:sz w:val="32"/>
-          <w:szCs w:val="32"/>
-        </w:rPr>
-      </w:pPr>
-    </w:p>
-    <w:p>
-      <w:pPr>
-        <w:rPr>
-          <w:b/>
-          <w:bCs/>
-          <w:sz w:val="32"/>
-          <w:szCs w:val="32"/>
-        </w:rPr>
-      </w:pPr>
-    </w:p>
-    <w:p>
-      <w:pPr>
-        <w:rPr>
-          <w:b/>
-          <w:bCs/>
-          <w:sz w:val="32"/>
-          <w:szCs w:val="32"/>
-        </w:rPr>
-      </w:pPr>
-    </w:p>
-    <w:p>
-      <w:pPr>
-        <w:rPr>
-          <w:b/>
-          <w:bCs/>
-          <w:sz w:val="32"/>
-          <w:szCs w:val="32"/>
-        </w:rPr>
-      </w:pPr>
-    </w:p>
-    <w:p>
-      <w:pPr>
-        <w:rPr>
-          <w:b/>
-          <w:bCs/>
-          <w:sz w:val="32"/>
-          <w:szCs w:val="32"/>
-        </w:rPr>
-      </w:pPr>
-    </w:p>
-    <w:p>
-      <w:pPr>
-        <w:rPr>
-          <w:rFonts w:hint="eastAsia"/>
-          <w:b/>
-          <w:bCs/>
-          <w:sz w:val="32"/>
-          <w:szCs w:val="32"/>
-        </w:rPr>
-      </w:pPr>
-      <w:r>
-        <w:rPr>
-          <w:rFonts w:hint="eastAsia"/>
-          <w:b/>
-          <w:bCs/>
-          <w:sz w:val="32"/>
-          <w:szCs w:val="32"/>
+      <w:r>
+        <w:rPr>
+          <w:noProof/>
         </w:rPr>
         <w:lastRenderedPageBreak/>
-        <w:t>注释文件</w:t>
-      </w:r>
-    </w:p>
-    <w:p/>
-    <w:p>
-      <w:pPr>
-        <w:rPr>
-          <w:rFonts w:hint="eastAsia"/>
-        </w:rPr>
-      </w:pPr>
-      <w:r>
-        <w:rPr>
-          <w:noProof/>
-        </w:rPr>
         <w:drawing>
-          <wp:inline distT="0" distB="0" distL="0" distR="0" wp14:anchorId="1CE7EFFC" wp14:editId="3E1E61CB">
-            <wp:extent cx="5274310" cy="2226310"/>
-            <wp:effectExtent l="0" t="0" r="2540" b="2540"/>
-            <wp:docPr id="9" name="图片 9"/>
+          <wp:inline distT="0" distB="0" distL="0" distR="0" wp14:anchorId="22E5DDDD" wp14:editId="76C063F3">
+            <wp:extent cx="5274310" cy="3637280"/>
+            <wp:effectExtent l="0" t="0" r="2540" b="1270"/>
+            <wp:docPr id="4" name="图片 4"/>
             <wp:cNvGraphicFramePr>
               <a:graphicFrameLocks xmlns:a="http://schemas.openxmlformats.org/drawingml/2006/main" noChangeAspect="1"/>
             </wp:cNvGraphicFramePr>
@@ -312,7 +241,7 @@
                   <pic:spPr>
                     <a:xfrm>
                       <a:off x="0" y="0"/>
-                      <a:ext cx="5274310" cy="2226310"/>
+                      <a:ext cx="5274310" cy="3637280"/>
                     </a:xfrm>
                     <a:prstGeom prst="rect">
                       <a:avLst/>
@@ -325,37 +254,17 @@
         </w:drawing>
       </w:r>
     </w:p>
-    <w:p>
-      <w:pPr>
-        <w:rPr>
-          <w:rFonts w:hint="eastAsia"/>
-          <w:b/>
-          <w:bCs/>
-          <w:sz w:val="32"/>
-          <w:szCs w:val="32"/>
-        </w:rPr>
-      </w:pPr>
-      <w:r>
-        <w:rPr>
-          <w:rFonts w:hint="eastAsia"/>
-          <w:b/>
-          <w:bCs/>
-          <w:sz w:val="32"/>
-          <w:szCs w:val="32"/>
-        </w:rPr>
-        <w:t>加注释标签</w:t>
-      </w:r>
-    </w:p>
+    <w:p/>
     <w:p>
       <w:r>
         <w:rPr>
           <w:noProof/>
         </w:rPr>
         <w:drawing>
-          <wp:inline distT="0" distB="0" distL="0" distR="0" wp14:anchorId="422539A5" wp14:editId="3621B22A">
-            <wp:extent cx="5274310" cy="2235835"/>
-            <wp:effectExtent l="0" t="0" r="2540" b="0"/>
-            <wp:docPr id="7" name="图片 7"/>
+          <wp:inline distT="0" distB="0" distL="0" distR="0" wp14:anchorId="629AF2BB" wp14:editId="2FB1F465">
+            <wp:extent cx="5274310" cy="2259330"/>
+            <wp:effectExtent l="0" t="0" r="2540" b="7620"/>
+            <wp:docPr id="6" name="图片 6"/>
             <wp:cNvGraphicFramePr>
               <a:graphicFrameLocks xmlns:a="http://schemas.openxmlformats.org/drawingml/2006/main" noChangeAspect="1"/>
             </wp:cNvGraphicFramePr>
@@ -375,7 +284,7 @@
                   <pic:spPr>
                     <a:xfrm>
                       <a:off x="0" y="0"/>
-                      <a:ext cx="5274310" cy="2235835"/>
+                      <a:ext cx="5274310" cy="2259330"/>
                     </a:xfrm>
                     <a:prstGeom prst="rect">
                       <a:avLst/>
@@ -388,38 +297,98 @@
         </w:drawing>
       </w:r>
     </w:p>
+    <w:p>
+      <w:pPr>
+        <w:rPr>
+          <w:b/>
+          <w:bCs/>
+          <w:sz w:val="32"/>
+          <w:szCs w:val="32"/>
+        </w:rPr>
+      </w:pPr>
+    </w:p>
+    <w:p>
+      <w:pPr>
+        <w:rPr>
+          <w:b/>
+          <w:bCs/>
+          <w:sz w:val="32"/>
+          <w:szCs w:val="32"/>
+        </w:rPr>
+      </w:pPr>
+    </w:p>
+    <w:p>
+      <w:pPr>
+        <w:rPr>
+          <w:b/>
+          <w:bCs/>
+          <w:sz w:val="32"/>
+          <w:szCs w:val="32"/>
+        </w:rPr>
+      </w:pPr>
+    </w:p>
+    <w:p>
+      <w:pPr>
+        <w:rPr>
+          <w:b/>
+          <w:bCs/>
+          <w:sz w:val="32"/>
+          <w:szCs w:val="32"/>
+        </w:rPr>
+      </w:pPr>
+    </w:p>
+    <w:p>
+      <w:pPr>
+        <w:rPr>
+          <w:b/>
+          <w:bCs/>
+          <w:sz w:val="32"/>
+          <w:szCs w:val="32"/>
+        </w:rPr>
+      </w:pPr>
+    </w:p>
+    <w:p>
+      <w:pPr>
+        <w:rPr>
+          <w:b/>
+          <w:bCs/>
+          <w:sz w:val="32"/>
+          <w:szCs w:val="32"/>
+        </w:rPr>
+      </w:pPr>
+    </w:p>
+    <w:p>
+      <w:pPr>
+        <w:rPr>
+          <w:b/>
+          <w:bCs/>
+          <w:sz w:val="32"/>
+          <w:szCs w:val="32"/>
+        </w:rPr>
+      </w:pPr>
+      <w:r>
+        <w:rPr>
+          <w:rFonts w:hint="eastAsia"/>
+          <w:b/>
+          <w:bCs/>
+          <w:sz w:val="32"/>
+          <w:szCs w:val="32"/>
+        </w:rPr>
+        <w:lastRenderedPageBreak/>
+        <w:t>注释文件</w:t>
+      </w:r>
+    </w:p>
     <w:p/>
     <w:p>
-      <w:pPr>
-        <w:rPr>
-          <w:rFonts w:hint="eastAsia"/>
-          <w:b/>
-          <w:bCs/>
-          <w:sz w:val="32"/>
-          <w:szCs w:val="32"/>
-        </w:rPr>
-      </w:pPr>
-      <w:r>
-        <w:rPr>
-          <w:rFonts w:hint="eastAsia"/>
-          <w:b/>
-          <w:bCs/>
-          <w:sz w:val="32"/>
-          <w:szCs w:val="32"/>
-        </w:rPr>
-        <w:t>成员管理</w:t>
-      </w:r>
-    </w:p>
-    <w:p>
       <w:r>
         <w:rPr>
           <w:noProof/>
         </w:rPr>
         <w:drawing>
-          <wp:inline distT="0" distB="0" distL="0" distR="0" wp14:anchorId="50F1E95C" wp14:editId="0645EC8F">
-            <wp:extent cx="5274310" cy="2151380"/>
-            <wp:effectExtent l="0" t="0" r="2540" b="1270"/>
-            <wp:docPr id="8" name="图片 8"/>
+          <wp:inline distT="0" distB="0" distL="0" distR="0" wp14:anchorId="1CE7EFFC" wp14:editId="3E1E61CB">
+            <wp:extent cx="5274310" cy="2226310"/>
+            <wp:effectExtent l="0" t="0" r="2540" b="2540"/>
+            <wp:docPr id="9" name="图片 9"/>
             <wp:cNvGraphicFramePr>
               <a:graphicFrameLocks xmlns:a="http://schemas.openxmlformats.org/drawingml/2006/main" noChangeAspect="1"/>
             </wp:cNvGraphicFramePr>
@@ -439,7 +408,7 @@
                   <pic:spPr>
                     <a:xfrm>
                       <a:off x="0" y="0"/>
-                      <a:ext cx="5274310" cy="2151380"/>
+                      <a:ext cx="5274310" cy="2226310"/>
                     </a:xfrm>
                     <a:prstGeom prst="rect">
                       <a:avLst/>
@@ -452,27 +421,24 @@
         </w:drawing>
       </w:r>
     </w:p>
-    <w:p/>
     <w:p>
       <w:pPr>
         <w:rPr>
+          <w:b/>
+          <w:bCs/>
+          <w:sz w:val="32"/>
+          <w:szCs w:val="32"/>
+        </w:rPr>
+      </w:pPr>
+      <w:r>
+        <w:rPr>
           <w:rFonts w:hint="eastAsia"/>
           <w:b/>
           <w:bCs/>
           <w:sz w:val="32"/>
           <w:szCs w:val="32"/>
         </w:rPr>
-      </w:pPr>
-      <w:r>
-        <w:rPr>
-          <w:rFonts w:hint="eastAsia"/>
-          <w:b/>
-          <w:bCs/>
-          <w:sz w:val="32"/>
-          <w:szCs w:val="32"/>
-        </w:rPr>
-        <w:lastRenderedPageBreak/>
-        <w:t>小组管理</w:t>
+        <w:t>加注释标签</w:t>
       </w:r>
     </w:p>
     <w:p>
@@ -481,10 +447,10 @@
           <w:noProof/>
         </w:rPr>
         <w:drawing>
-          <wp:inline distT="0" distB="0" distL="0" distR="0" wp14:anchorId="4CEF3879" wp14:editId="05130370">
-            <wp:extent cx="5274310" cy="1820545"/>
-            <wp:effectExtent l="0" t="0" r="2540" b="8255"/>
-            <wp:docPr id="10" name="图片 10"/>
+          <wp:inline distT="0" distB="0" distL="0" distR="0" wp14:anchorId="422539A5" wp14:editId="3621B22A">
+            <wp:extent cx="5274310" cy="2235835"/>
+            <wp:effectExtent l="0" t="0" r="2540" b="0"/>
+            <wp:docPr id="7" name="图片 7"/>
             <wp:cNvGraphicFramePr>
               <a:graphicFrameLocks xmlns:a="http://schemas.openxmlformats.org/drawingml/2006/main" noChangeAspect="1"/>
             </wp:cNvGraphicFramePr>
@@ -504,7 +470,7 @@
                   <pic:spPr>
                     <a:xfrm>
                       <a:off x="0" y="0"/>
-                      <a:ext cx="5274310" cy="1820545"/>
+                      <a:ext cx="5274310" cy="2235835"/>
                     </a:xfrm>
                     <a:prstGeom prst="rect">
                       <a:avLst/>
@@ -518,38 +484,24 @@
       </w:r>
     </w:p>
     <w:p/>
-    <w:p/>
-    <w:p/>
-    <w:p/>
     <w:p>
       <w:pPr>
         <w:rPr>
+          <w:b/>
+          <w:bCs/>
+          <w:sz w:val="32"/>
+          <w:szCs w:val="32"/>
+        </w:rPr>
+      </w:pPr>
+      <w:r>
+        <w:rPr>
           <w:rFonts w:hint="eastAsia"/>
           <w:b/>
           <w:bCs/>
           <w:sz w:val="32"/>
           <w:szCs w:val="32"/>
         </w:rPr>
-      </w:pPr>
-      <w:r>
-        <w:rPr>
-          <w:rFonts w:hint="eastAsia"/>
-          <w:b/>
-          <w:bCs/>
-          <w:sz w:val="32"/>
-          <w:szCs w:val="32"/>
-        </w:rPr>
-        <w:t>审批</w:t>
-      </w:r>
-      <w:r>
-        <w:rPr>
-          <w:rFonts w:hint="eastAsia"/>
-          <w:b/>
-          <w:bCs/>
-          <w:sz w:val="32"/>
-          <w:szCs w:val="32"/>
-        </w:rPr>
-        <w:t>注释文件</w:t>
+        <w:t>成员管理</w:t>
       </w:r>
     </w:p>
     <w:p>
@@ -558,10 +510,10 @@
           <w:noProof/>
         </w:rPr>
         <w:drawing>
-          <wp:inline distT="0" distB="0" distL="0" distR="0" wp14:anchorId="5BA0C284" wp14:editId="030EF625">
-            <wp:extent cx="5274310" cy="2277745"/>
-            <wp:effectExtent l="0" t="0" r="2540" b="8255"/>
-            <wp:docPr id="5" name="图片 5"/>
+          <wp:inline distT="0" distB="0" distL="0" distR="0" wp14:anchorId="50F1E95C" wp14:editId="0645EC8F">
+            <wp:extent cx="5274310" cy="2151380"/>
+            <wp:effectExtent l="0" t="0" r="2540" b="1270"/>
+            <wp:docPr id="8" name="图片 8"/>
             <wp:cNvGraphicFramePr>
               <a:graphicFrameLocks xmlns:a="http://schemas.openxmlformats.org/drawingml/2006/main" noChangeAspect="1"/>
             </wp:cNvGraphicFramePr>
@@ -581,6 +533,146 @@
                   <pic:spPr>
                     <a:xfrm>
                       <a:off x="0" y="0"/>
+                      <a:ext cx="5274310" cy="2151380"/>
+                    </a:xfrm>
+                    <a:prstGeom prst="rect">
+                      <a:avLst/>
+                    </a:prstGeom>
+                  </pic:spPr>
+                </pic:pic>
+              </a:graphicData>
+            </a:graphic>
+          </wp:inline>
+        </w:drawing>
+      </w:r>
+    </w:p>
+    <w:p/>
+    <w:p>
+      <w:pPr>
+        <w:rPr>
+          <w:b/>
+          <w:bCs/>
+          <w:sz w:val="32"/>
+          <w:szCs w:val="32"/>
+        </w:rPr>
+      </w:pPr>
+      <w:r>
+        <w:rPr>
+          <w:rFonts w:hint="eastAsia"/>
+          <w:b/>
+          <w:bCs/>
+          <w:sz w:val="32"/>
+          <w:szCs w:val="32"/>
+        </w:rPr>
+        <w:lastRenderedPageBreak/>
+        <w:t>小组管理</w:t>
+      </w:r>
+    </w:p>
+    <w:p>
+      <w:r>
+        <w:rPr>
+          <w:noProof/>
+        </w:rPr>
+        <w:drawing>
+          <wp:inline distT="0" distB="0" distL="0" distR="0" wp14:anchorId="4CEF3879" wp14:editId="05130370">
+            <wp:extent cx="5274310" cy="1820545"/>
+            <wp:effectExtent l="0" t="0" r="2540" b="8255"/>
+            <wp:docPr id="10" name="图片 10"/>
+            <wp:cNvGraphicFramePr>
+              <a:graphicFrameLocks xmlns:a="http://schemas.openxmlformats.org/drawingml/2006/main" noChangeAspect="1"/>
+            </wp:cNvGraphicFramePr>
+            <a:graphic xmlns:a="http://schemas.openxmlformats.org/drawingml/2006/main">
+              <a:graphicData uri="http://schemas.openxmlformats.org/drawingml/2006/picture">
+                <pic:pic xmlns:pic="http://schemas.openxmlformats.org/drawingml/2006/picture">
+                  <pic:nvPicPr>
+                    <pic:cNvPr id="1" name=""/>
+                    <pic:cNvPicPr/>
+                  </pic:nvPicPr>
+                  <pic:blipFill>
+                    <a:blip r:embed="rId13"/>
+                    <a:stretch>
+                      <a:fillRect/>
+                    </a:stretch>
+                  </pic:blipFill>
+                  <pic:spPr>
+                    <a:xfrm>
+                      <a:off x="0" y="0"/>
+                      <a:ext cx="5274310" cy="1820545"/>
+                    </a:xfrm>
+                    <a:prstGeom prst="rect">
+                      <a:avLst/>
+                    </a:prstGeom>
+                  </pic:spPr>
+                </pic:pic>
+              </a:graphicData>
+            </a:graphic>
+          </wp:inline>
+        </w:drawing>
+      </w:r>
+    </w:p>
+    <w:p/>
+    <w:p/>
+    <w:p/>
+    <w:p/>
+    <w:p>
+      <w:pPr>
+        <w:rPr>
+          <w:b/>
+          <w:bCs/>
+          <w:sz w:val="32"/>
+          <w:szCs w:val="32"/>
+        </w:rPr>
+      </w:pPr>
+      <w:r>
+        <w:rPr>
+          <w:rFonts w:hint="eastAsia"/>
+          <w:b/>
+          <w:bCs/>
+          <w:sz w:val="32"/>
+          <w:szCs w:val="32"/>
+        </w:rPr>
+        <w:t>审批</w:t>
+      </w:r>
+      <w:r>
+        <w:rPr>
+          <w:rFonts w:hint="eastAsia"/>
+          <w:b/>
+          <w:bCs/>
+          <w:sz w:val="32"/>
+          <w:szCs w:val="32"/>
+        </w:rPr>
+        <w:t>注释文件</w:t>
+      </w:r>
+    </w:p>
+    <w:p>
+      <w:r>
+        <w:rPr>
+          <w:noProof/>
+        </w:rPr>
+        <w:drawing>
+          <wp:inline distT="0" distB="0" distL="0" distR="0" wp14:anchorId="5BA0C284" wp14:editId="030EF625">
+            <wp:extent cx="5274310" cy="2277745"/>
+            <wp:effectExtent l="0" t="0" r="2540" b="8255"/>
+            <wp:docPr id="5" name="图片 5"/>
+            <wp:cNvGraphicFramePr>
+              <a:graphicFrameLocks xmlns:a="http://schemas.openxmlformats.org/drawingml/2006/main" noChangeAspect="1"/>
+            </wp:cNvGraphicFramePr>
+            <a:graphic xmlns:a="http://schemas.openxmlformats.org/drawingml/2006/main">
+              <a:graphicData uri="http://schemas.openxmlformats.org/drawingml/2006/picture">
+                <pic:pic xmlns:pic="http://schemas.openxmlformats.org/drawingml/2006/picture">
+                  <pic:nvPicPr>
+                    <pic:cNvPr id="1" name=""/>
+                    <pic:cNvPicPr/>
+                  </pic:nvPicPr>
+                  <pic:blipFill>
+                    <a:blip r:embed="rId14"/>
+                    <a:stretch>
+                      <a:fillRect/>
+                    </a:stretch>
+                  </pic:blipFill>
+                  <pic:spPr>
+                    <a:xfrm>
+                      <a:off x="0" y="0"/>
                       <a:ext cx="5274310" cy="2277745"/>
                     </a:xfrm>
                     <a:prstGeom prst="rect">
@@ -595,13 +687,7 @@
       </w:r>
     </w:p>
     <w:p/>
-    <w:p>
-      <w:pPr>
-        <w:rPr>
-          <w:rFonts w:hint="eastAsia"/>
-        </w:rPr>
-      </w:pPr>
-    </w:p>
+    <w:p/>
     <w:sectPr>
       <w:pgSz w:w="11906" w:h="16838"/>
       <w:pgMar w:top="1440" w:right="1800" w:bottom="1440" w:left="1800" w:header="851" w:footer="992" w:gutter="0"/>

--- a/documents/Prototype.docx
+++ b/documents/Prototype.docx
@@ -154,7 +154,6 @@
     <w:p>
       <w:pPr>
         <w:rPr>
-          <w:rFonts w:hint="eastAsia"/>
           <w:b/>
           <w:bCs/>
           <w:sz w:val="28"/>
@@ -205,7 +204,6 @@
     <w:p>
       <w:pPr>
         <w:rPr>
-          <w:rFonts w:hint="eastAsia"/>
           <w:b/>
           <w:bCs/>
           <w:sz w:val="28"/>
@@ -645,15 +643,20 @@
       </w:r>
     </w:p>
     <w:p>
+      <w:pPr>
+        <w:rPr>
+          <w:rFonts w:hint="eastAsia"/>
+        </w:rPr>
+      </w:pPr>
       <w:r>
         <w:rPr>
           <w:noProof/>
         </w:rPr>
         <w:drawing>
-          <wp:inline distT="0" distB="0" distL="0" distR="0" wp14:anchorId="5BA0C284" wp14:editId="030EF625">
-            <wp:extent cx="5274310" cy="2277745"/>
-            <wp:effectExtent l="0" t="0" r="2540" b="8255"/>
-            <wp:docPr id="5" name="图片 5"/>
+          <wp:inline distT="0" distB="0" distL="0" distR="0" wp14:anchorId="75DF15E8" wp14:editId="0202B1A8">
+            <wp:extent cx="5274310" cy="2248535"/>
+            <wp:effectExtent l="0" t="0" r="2540" b="0"/>
+            <wp:docPr id="11" name="图片 11"/>
             <wp:cNvGraphicFramePr>
               <a:graphicFrameLocks xmlns:a="http://schemas.openxmlformats.org/drawingml/2006/main" noChangeAspect="1"/>
             </wp:cNvGraphicFramePr>
@@ -673,7 +676,7 @@
                   <pic:spPr>
                     <a:xfrm>
                       <a:off x="0" y="0"/>
-                      <a:ext cx="5274310" cy="2277745"/>
+                      <a:ext cx="5274310" cy="2248535"/>
                     </a:xfrm>
                     <a:prstGeom prst="rect">
                       <a:avLst/>
